--- a/Documents/Merve/UseCasesPay-Profile-Upgrade.docx
+++ b/Documents/Merve/UseCasesPay-Profile-Upgrade.docx
@@ -32,6 +32,17 @@
         </w:rPr>
         <w:t>System Wide Requirements Specification - Appendix A – Tabular Description of Use Cases</w:t>
       </w:r>
+    </w:p>
+    <w:p>
+      <w:pPr>
+        <w:jc w:val="center"/>
+        <w:rPr>
+          <w:rFonts w:ascii="Arial" w:hAnsi="Arial" w:cs="Arial"/>
+          <w:b/>
+          <w:sz w:val="32"/>
+          <w:szCs w:val="32"/>
+        </w:rPr>
+      </w:pPr>
     </w:p>
     <w:tbl>
       <w:tblPr>
@@ -264,13 +275,7 @@
               <w:rPr>
                 <w:rFonts w:ascii="Times New Roman" w:hAnsi="Times New Roman" w:cs="Times New Roman"/>
               </w:rPr>
-              <w:t>window</w:t>
-            </w:r>
-            <w:r>
-              <w:rPr>
-                <w:rFonts w:ascii="Times New Roman" w:hAnsi="Times New Roman" w:cs="Times New Roman"/>
-              </w:rPr>
-              <w:t>.</w:t>
+              <w:t xml:space="preserve">screen in android application or is in home screen in web application. </w:t>
             </w:r>
           </w:p>
         </w:tc>
@@ -319,7 +324,7 @@
       </w:tr>
       <w:tr>
         <w:trPr>
-          <w:trHeight w:val="4083"/>
+          <w:trHeight w:val="3723"/>
         </w:trPr>
         <w:tc>
           <w:tcPr>
@@ -377,7 +382,21 @@
               <w:rPr>
                 <w:rFonts w:ascii="Times New Roman" w:hAnsi="Times New Roman" w:cs="Times New Roman"/>
               </w:rPr>
-              <w:t>System loads the data for fee and membership types.</w:t>
+              <w:t>System loads the data for fee</w:t>
+            </w:r>
+            <w:r>
+              <w:rPr>
+                <w:rFonts w:ascii="Times New Roman" w:hAnsi="Times New Roman" w:cs="Times New Roman"/>
+              </w:rPr>
+              <w:t>, branch</w:t>
+            </w:r>
+            <w:bookmarkStart w:id="0" w:name="_GoBack"/>
+            <w:bookmarkEnd w:id="0"/>
+            <w:r>
+              <w:rPr>
+                <w:rFonts w:ascii="Times New Roman" w:hAnsi="Times New Roman" w:cs="Times New Roman"/>
+              </w:rPr>
+              <w:t xml:space="preserve"> and membership types.</w:t>
             </w:r>
           </w:p>
           <w:p>
@@ -808,173 +827,7 @@
           <w:p>
             <w:pPr>
               <w:pStyle w:val="ListeParagraf"/>
-              <w:numPr>
-                <w:ilvl w:val="0"/>
-                <w:numId w:val="4"/>
-              </w:numPr>
-              <w:rPr>
-                <w:rFonts w:ascii="Times New Roman" w:hAnsi="Times New Roman" w:cs="Times New Roman"/>
-              </w:rPr>
-            </w:pPr>
-            <w:r>
-              <w:rPr>
-                <w:rFonts w:ascii="Times New Roman" w:hAnsi="Times New Roman" w:cs="Times New Roman"/>
-              </w:rPr>
-              <w:t>The bank rejects the payment process.</w:t>
-            </w:r>
-          </w:p>
-          <w:p>
-            <w:pPr>
-              <w:pStyle w:val="ListeParagraf"/>
-              <w:numPr>
-                <w:ilvl w:val="0"/>
-                <w:numId w:val="8"/>
-              </w:numPr>
-              <w:rPr>
-                <w:rFonts w:ascii="Times New Roman" w:hAnsi="Times New Roman" w:cs="Times New Roman"/>
-              </w:rPr>
-            </w:pPr>
-            <w:r>
-              <w:rPr>
-                <w:rFonts w:ascii="Times New Roman" w:hAnsi="Times New Roman" w:cs="Times New Roman"/>
-              </w:rPr>
-              <w:t>System shows a message showing a feedback about the cancelled process</w:t>
-            </w:r>
-            <w:r>
-              <w:rPr>
-                <w:rFonts w:ascii="Times New Roman" w:hAnsi="Times New Roman" w:cs="Times New Roman"/>
-              </w:rPr>
-              <w:t xml:space="preserve"> by the bank.</w:t>
-            </w:r>
-          </w:p>
-          <w:p>
-            <w:pPr>
-              <w:pStyle w:val="ListeParagraf"/>
-              <w:numPr>
-                <w:ilvl w:val="0"/>
-                <w:numId w:val="8"/>
-              </w:numPr>
-              <w:rPr>
-                <w:rFonts w:ascii="Times New Roman" w:hAnsi="Times New Roman" w:cs="Times New Roman"/>
-              </w:rPr>
-            </w:pPr>
-            <w:r>
-              <w:rPr>
-                <w:rFonts w:ascii="Times New Roman" w:hAnsi="Times New Roman" w:cs="Times New Roman"/>
-              </w:rPr>
-              <w:t>System returns to blank form.</w:t>
-            </w:r>
-          </w:p>
-          <w:p>
-            <w:pPr>
-              <w:pStyle w:val="ListeParagraf"/>
-              <w:numPr>
-                <w:ilvl w:val="0"/>
-                <w:numId w:val="4"/>
-              </w:numPr>
-              <w:rPr>
-                <w:rFonts w:ascii="Times New Roman" w:hAnsi="Times New Roman" w:cs="Times New Roman"/>
-              </w:rPr>
-            </w:pPr>
-            <w:r>
-              <w:rPr>
-                <w:rFonts w:ascii="Times New Roman" w:hAnsi="Times New Roman" w:cs="Times New Roman"/>
-              </w:rPr>
-              <w:t xml:space="preserve">Internet connection fails before </w:t>
-            </w:r>
-            <w:r>
-              <w:rPr>
-                <w:rFonts w:ascii="Times New Roman" w:hAnsi="Times New Roman" w:cs="Times New Roman"/>
-              </w:rPr>
-              <w:t>action 10</w:t>
-            </w:r>
-            <w:r>
-              <w:rPr>
-                <w:rFonts w:ascii="Times New Roman" w:hAnsi="Times New Roman" w:cs="Times New Roman"/>
-              </w:rPr>
-              <w:t>.</w:t>
-            </w:r>
-          </w:p>
-          <w:p>
-            <w:pPr>
-              <w:pStyle w:val="ListeParagraf"/>
-              <w:numPr>
-                <w:ilvl w:val="0"/>
-                <w:numId w:val="8"/>
-              </w:numPr>
-              <w:rPr>
-                <w:rFonts w:ascii="Times New Roman" w:hAnsi="Times New Roman" w:cs="Times New Roman"/>
-              </w:rPr>
-            </w:pPr>
-            <w:r>
-              <w:rPr>
-                <w:rFonts w:ascii="Times New Roman" w:hAnsi="Times New Roman" w:cs="Times New Roman"/>
-              </w:rPr>
-              <w:t xml:space="preserve">System </w:t>
-            </w:r>
-            <w:r>
-              <w:rPr>
-                <w:rFonts w:ascii="Times New Roman" w:hAnsi="Times New Roman" w:cs="Times New Roman"/>
-              </w:rPr>
-              <w:t>shows a message saying payment is not available at that moment.</w:t>
-            </w:r>
-          </w:p>
-          <w:p>
-            <w:pPr>
-              <w:pStyle w:val="ListeParagraf"/>
-              <w:numPr>
-                <w:ilvl w:val="0"/>
-                <w:numId w:val="8"/>
-              </w:numPr>
-              <w:rPr>
-                <w:rFonts w:ascii="Times New Roman" w:hAnsi="Times New Roman" w:cs="Times New Roman"/>
-              </w:rPr>
-            </w:pPr>
-            <w:r>
-              <w:rPr>
-                <w:rFonts w:ascii="Times New Roman" w:hAnsi="Times New Roman" w:cs="Times New Roman"/>
-              </w:rPr>
-              <w:t>System returns to same form.</w:t>
-            </w:r>
-          </w:p>
-          <w:p>
-            <w:pPr>
-              <w:pStyle w:val="ListeParagraf"/>
-              <w:numPr>
-                <w:ilvl w:val="0"/>
-                <w:numId w:val="4"/>
-              </w:numPr>
-              <w:rPr>
-                <w:rFonts w:ascii="Times New Roman" w:hAnsi="Times New Roman" w:cs="Times New Roman"/>
-              </w:rPr>
-            </w:pPr>
-            <w:r>
-              <w:rPr>
-                <w:rFonts w:ascii="Times New Roman" w:hAnsi="Times New Roman" w:cs="Times New Roman"/>
-              </w:rPr>
-              <w:t xml:space="preserve">Internet connection fails </w:t>
-            </w:r>
-          </w:p>
-          <w:p>
-            <w:pPr>
-              <w:pStyle w:val="ListeParagraf"/>
-              <w:numPr>
-                <w:ilvl w:val="0"/>
-                <w:numId w:val="4"/>
-              </w:numPr>
-              <w:rPr>
-                <w:rFonts w:ascii="Times New Roman" w:hAnsi="Times New Roman" w:cs="Times New Roman"/>
-              </w:rPr>
-            </w:pPr>
-            <w:r>
-              <w:rPr>
-                <w:rFonts w:ascii="Times New Roman" w:hAnsi="Times New Roman" w:cs="Times New Roman"/>
-              </w:rPr>
-              <w:t>?????????????????????</w:t>
-            </w:r>
-          </w:p>
-          <w:p>
-            <w:pPr>
+              <w:ind w:left="1080"/>
               <w:rPr>
                 <w:rFonts w:ascii="Times New Roman" w:hAnsi="Times New Roman" w:cs="Times New Roman"/>
               </w:rPr>
@@ -990,6 +843,28 @@
           <w:rFonts w:ascii="Times New Roman" w:hAnsi="Times New Roman" w:cs="Times New Roman"/>
           <w:sz w:val="20"/>
           <w:szCs w:val="20"/>
+        </w:rPr>
+      </w:pPr>
+    </w:p>
+    <w:p>
+      <w:pPr>
+        <w:jc w:val="center"/>
+        <w:rPr>
+          <w:rFonts w:ascii="Arial" w:hAnsi="Arial" w:cs="Arial"/>
+          <w:b/>
+          <w:sz w:val="32"/>
+          <w:szCs w:val="32"/>
+        </w:rPr>
+      </w:pPr>
+    </w:p>
+    <w:p>
+      <w:pPr>
+        <w:jc w:val="center"/>
+        <w:rPr>
+          <w:rFonts w:ascii="Arial" w:hAnsi="Arial" w:cs="Arial"/>
+          <w:b/>
+          <w:sz w:val="32"/>
+          <w:szCs w:val="32"/>
         </w:rPr>
       </w:pPr>
     </w:p>
@@ -1078,6 +953,7 @@
               <w:rPr>
                 <w:rFonts w:ascii="Times New Roman" w:hAnsi="Times New Roman" w:cs="Times New Roman"/>
               </w:rPr>
+              <w:lastRenderedPageBreak/>
               <w:t>Use Case Code</w:t>
             </w:r>
           </w:p>
@@ -1336,7 +1212,13 @@
               <w:rPr>
                 <w:rFonts w:ascii="Times New Roman" w:hAnsi="Times New Roman" w:cs="Times New Roman"/>
               </w:rPr>
-              <w:t>Actor opens the menu.</w:t>
+              <w:t>Actor opens the menu</w:t>
+            </w:r>
+            <w:r>
+              <w:rPr>
+                <w:rFonts w:ascii="Times New Roman" w:hAnsi="Times New Roman" w:cs="Times New Roman"/>
+              </w:rPr>
+              <w:t xml:space="preserve"> in android application.</w:t>
             </w:r>
           </w:p>
           <w:p>
@@ -1432,51 +1314,15 @@
           </w:tcPr>
           <w:p>
             <w:pPr>
-              <w:pStyle w:val="ListeParagraf"/>
-              <w:numPr>
-                <w:ilvl w:val="0"/>
-                <w:numId w:val="12"/>
-              </w:numPr>
-              <w:rPr>
-                <w:rFonts w:ascii="Times New Roman" w:hAnsi="Times New Roman" w:cs="Times New Roman"/>
-              </w:rPr>
-            </w:pPr>
-            <w:r>
-              <w:rPr>
-                <w:rFonts w:ascii="Times New Roman" w:hAnsi="Times New Roman" w:cs="Times New Roman"/>
-              </w:rPr>
-              <w:t>Actor is already in “My Profile” category if s/he just logged in to system.</w:t>
-            </w:r>
-          </w:p>
-          <w:p>
-            <w:pPr>
-              <w:pStyle w:val="ListeParagraf"/>
-              <w:numPr>
-                <w:ilvl w:val="0"/>
-                <w:numId w:val="8"/>
-              </w:numPr>
-              <w:rPr>
-                <w:rFonts w:ascii="Times New Roman" w:hAnsi="Times New Roman" w:cs="Times New Roman"/>
-              </w:rPr>
-            </w:pPr>
-            <w:r>
-              <w:rPr>
-                <w:rFonts w:ascii="Times New Roman" w:hAnsi="Times New Roman" w:cs="Times New Roman"/>
-              </w:rPr>
-              <w:t>Actor is not required to open the menu and click to category.</w:t>
-            </w:r>
-          </w:p>
-          <w:p>
-            <w:pPr>
-              <w:rPr>
-                <w:rFonts w:ascii="Times New Roman" w:hAnsi="Times New Roman" w:cs="Times New Roman"/>
-              </w:rPr>
-            </w:pPr>
-            <w:r>
-              <w:rPr>
-                <w:rFonts w:ascii="Times New Roman" w:hAnsi="Times New Roman" w:cs="Times New Roman"/>
-              </w:rPr>
-              <w:t>?????????????????????????????????????????????</w:t>
+              <w:rPr>
+                <w:rFonts w:ascii="Times New Roman" w:hAnsi="Times New Roman" w:cs="Times New Roman"/>
+              </w:rPr>
+            </w:pPr>
+            <w:r>
+              <w:rPr>
+                <w:rFonts w:ascii="Times New Roman" w:hAnsi="Times New Roman" w:cs="Times New Roman"/>
+              </w:rPr>
+              <w:t>None</w:t>
             </w:r>
           </w:p>
         </w:tc>
@@ -1730,7 +1576,25 @@
               <w:rPr>
                 <w:rFonts w:ascii="Times New Roman" w:hAnsi="Times New Roman" w:cs="Times New Roman"/>
               </w:rPr>
-              <w:t>Actor is logged in.</w:t>
+              <w:t>Actor is logged in</w:t>
+            </w:r>
+            <w:r>
+              <w:rPr>
+                <w:rFonts w:ascii="Times New Roman" w:hAnsi="Times New Roman" w:cs="Times New Roman"/>
+              </w:rPr>
+              <w:t xml:space="preserve"> and actor is in “My Profile” </w:t>
+            </w:r>
+            <w:r>
+              <w:rPr>
+                <w:rFonts w:ascii="Times New Roman" w:hAnsi="Times New Roman" w:cs="Times New Roman"/>
+              </w:rPr>
+              <w:t xml:space="preserve">screen </w:t>
+            </w:r>
+            <w:r>
+              <w:rPr>
+                <w:rFonts w:ascii="Times New Roman" w:hAnsi="Times New Roman" w:cs="Times New Roman"/>
+              </w:rPr>
+              <w:t>in web application.</w:t>
             </w:r>
           </w:p>
         </w:tc>
@@ -1831,7 +1695,19 @@
               <w:rPr>
                 <w:rFonts w:ascii="Times New Roman" w:hAnsi="Times New Roman" w:cs="Times New Roman"/>
               </w:rPr>
-              <w:t>Actor opens the menu.</w:t>
+              <w:t>Actor opens the menu</w:t>
+            </w:r>
+            <w:r>
+              <w:rPr>
+                <w:rFonts w:ascii="Times New Roman" w:hAnsi="Times New Roman" w:cs="Times New Roman"/>
+              </w:rPr>
+              <w:t xml:space="preserve"> in android application</w:t>
+            </w:r>
+            <w:r>
+              <w:rPr>
+                <w:rFonts w:ascii="Times New Roman" w:hAnsi="Times New Roman" w:cs="Times New Roman"/>
+              </w:rPr>
+              <w:t>.</w:t>
             </w:r>
           </w:p>
           <w:p>
@@ -2207,7 +2083,31 @@
               <w:rPr>
                 <w:rFonts w:ascii="Times New Roman" w:hAnsi="Times New Roman" w:cs="Times New Roman"/>
               </w:rPr>
-              <w:t>Actor is logged in.</w:t>
+              <w:t>Actor is logged in</w:t>
+            </w:r>
+            <w:r>
+              <w:rPr>
+                <w:rFonts w:ascii="Times New Roman" w:hAnsi="Times New Roman" w:cs="Times New Roman"/>
+              </w:rPr>
+              <w:t xml:space="preserve"> and is in “My Profile” </w:t>
+            </w:r>
+            <w:r>
+              <w:rPr>
+                <w:rFonts w:ascii="Times New Roman" w:hAnsi="Times New Roman" w:cs="Times New Roman"/>
+              </w:rPr>
+              <w:t>screen</w:t>
+            </w:r>
+            <w:r>
+              <w:rPr>
+                <w:rFonts w:ascii="Times New Roman" w:hAnsi="Times New Roman" w:cs="Times New Roman"/>
+              </w:rPr>
+              <w:t xml:space="preserve"> in web application</w:t>
+            </w:r>
+            <w:r>
+              <w:rPr>
+                <w:rFonts w:ascii="Times New Roman" w:hAnsi="Times New Roman" w:cs="Times New Roman"/>
+              </w:rPr>
+              <w:t>.</w:t>
             </w:r>
           </w:p>
         </w:tc>
@@ -2273,7 +2173,6 @@
               <w:rPr>
                 <w:rFonts w:ascii="Times New Roman" w:hAnsi="Times New Roman" w:cs="Times New Roman"/>
               </w:rPr>
-              <w:lastRenderedPageBreak/>
               <w:t>Main path</w:t>
             </w:r>
           </w:p>
@@ -2297,7 +2196,19 @@
               <w:rPr>
                 <w:rFonts w:ascii="Times New Roman" w:hAnsi="Times New Roman" w:cs="Times New Roman"/>
               </w:rPr>
-              <w:t>Actor opens the menu.</w:t>
+              <w:t>Actor opens the menu</w:t>
+            </w:r>
+            <w:r>
+              <w:rPr>
+                <w:rFonts w:ascii="Times New Roman" w:hAnsi="Times New Roman" w:cs="Times New Roman"/>
+              </w:rPr>
+              <w:t xml:space="preserve"> in android application</w:t>
+            </w:r>
+            <w:r>
+              <w:rPr>
+                <w:rFonts w:ascii="Times New Roman" w:hAnsi="Times New Roman" w:cs="Times New Roman"/>
+              </w:rPr>
+              <w:t>.</w:t>
             </w:r>
           </w:p>
           <w:p>
@@ -2383,6 +2294,7 @@
               <w:rPr>
                 <w:rFonts w:ascii="Times New Roman" w:hAnsi="Times New Roman" w:cs="Times New Roman"/>
               </w:rPr>
+              <w:lastRenderedPageBreak/>
               <w:t>Alternative path</w:t>
             </w:r>
           </w:p>
@@ -3539,7 +3451,6 @@
               <w:rPr>
                 <w:rFonts w:ascii="Times New Roman" w:hAnsi="Times New Roman" w:cs="Times New Roman"/>
               </w:rPr>
-              <w:lastRenderedPageBreak/>
               <w:t>System opens a new window saying that process is completed successfully.</w:t>
             </w:r>
           </w:p>
@@ -3564,7 +3475,6 @@
               <w:rPr>
                 <w:rFonts w:ascii="Times New Roman" w:hAnsi="Times New Roman" w:cs="Times New Roman"/>
               </w:rPr>
-              <w:lastRenderedPageBreak/>
               <w:t>Alternative path</w:t>
             </w:r>
           </w:p>
@@ -3624,6 +3534,7 @@
               <w:rPr>
                 <w:rFonts w:ascii="Times New Roman" w:hAnsi="Times New Roman" w:cs="Times New Roman"/>
               </w:rPr>
+              <w:lastRenderedPageBreak/>
               <w:t>Actor doesn’t choose an option and exits the screen showing membership</w:t>
             </w:r>
             <w:r>
@@ -3747,15 +3658,7 @@
               <w:rPr>
                 <w:rFonts w:ascii="Times New Roman" w:hAnsi="Times New Roman" w:cs="Times New Roman"/>
               </w:rPr>
-              <w:t>System shows a message</w:t>
-            </w:r>
-            <w:bookmarkStart w:id="0" w:name="_GoBack"/>
-            <w:bookmarkEnd w:id="0"/>
-            <w:r>
-              <w:rPr>
-                <w:rFonts w:ascii="Times New Roman" w:hAnsi="Times New Roman" w:cs="Times New Roman"/>
-              </w:rPr>
-              <w:t xml:space="preserve"> saying that the process is canceled.</w:t>
+              <w:t>System shows a message saying that the process is canceled.</w:t>
             </w:r>
           </w:p>
           <w:p>
@@ -3780,154 +3683,8 @@
           <w:p>
             <w:pPr>
               <w:pStyle w:val="ListeParagraf"/>
-              <w:numPr>
-                <w:ilvl w:val="0"/>
-                <w:numId w:val="17"/>
-              </w:numPr>
-              <w:rPr>
-                <w:rFonts w:ascii="Times New Roman" w:hAnsi="Times New Roman" w:cs="Times New Roman"/>
-              </w:rPr>
-            </w:pPr>
-            <w:r>
-              <w:rPr>
-                <w:rFonts w:ascii="Times New Roman" w:hAnsi="Times New Roman" w:cs="Times New Roman"/>
-              </w:rPr>
-              <w:t>The bank rejects the payment process.</w:t>
-            </w:r>
-          </w:p>
-          <w:p>
-            <w:pPr>
-              <w:pStyle w:val="ListeParagraf"/>
-              <w:numPr>
-                <w:ilvl w:val="0"/>
-                <w:numId w:val="8"/>
-              </w:numPr>
               <w:spacing w:after="160" w:line="259" w:lineRule="auto"/>
-              <w:rPr>
-                <w:rFonts w:ascii="Times New Roman" w:hAnsi="Times New Roman" w:cs="Times New Roman"/>
-              </w:rPr>
-            </w:pPr>
-            <w:r>
-              <w:rPr>
-                <w:rFonts w:ascii="Times New Roman" w:hAnsi="Times New Roman" w:cs="Times New Roman"/>
-              </w:rPr>
-              <w:t>System shows a message showing a feedback about the cancelled process by the bank.</w:t>
-            </w:r>
-          </w:p>
-          <w:p>
-            <w:pPr>
-              <w:pStyle w:val="ListeParagraf"/>
-              <w:numPr>
-                <w:ilvl w:val="0"/>
-                <w:numId w:val="8"/>
-              </w:numPr>
-              <w:spacing w:after="160" w:line="259" w:lineRule="auto"/>
-              <w:rPr>
-                <w:rFonts w:ascii="Times New Roman" w:hAnsi="Times New Roman" w:cs="Times New Roman"/>
-              </w:rPr>
-            </w:pPr>
-            <w:r>
-              <w:rPr>
-                <w:rFonts w:ascii="Times New Roman" w:hAnsi="Times New Roman" w:cs="Times New Roman"/>
-              </w:rPr>
-              <w:t>System returns to blank form.</w:t>
-            </w:r>
-          </w:p>
-          <w:p>
-            <w:pPr>
-              <w:pStyle w:val="ListeParagraf"/>
-              <w:numPr>
-                <w:ilvl w:val="0"/>
-                <w:numId w:val="17"/>
-              </w:numPr>
-              <w:rPr>
-                <w:rFonts w:ascii="Times New Roman" w:hAnsi="Times New Roman" w:cs="Times New Roman"/>
-              </w:rPr>
-            </w:pPr>
-            <w:r>
-              <w:rPr>
-                <w:rFonts w:ascii="Times New Roman" w:hAnsi="Times New Roman" w:cs="Times New Roman"/>
-              </w:rPr>
-              <w:t>Internet connection fails before action 10.</w:t>
-            </w:r>
-          </w:p>
-          <w:p>
-            <w:pPr>
-              <w:pStyle w:val="ListeParagraf"/>
-              <w:numPr>
-                <w:ilvl w:val="0"/>
-                <w:numId w:val="8"/>
-              </w:numPr>
-              <w:spacing w:after="160" w:line="259" w:lineRule="auto"/>
-              <w:rPr>
-                <w:rFonts w:ascii="Times New Roman" w:hAnsi="Times New Roman" w:cs="Times New Roman"/>
-              </w:rPr>
-            </w:pPr>
-            <w:r>
-              <w:rPr>
-                <w:rFonts w:ascii="Times New Roman" w:hAnsi="Times New Roman" w:cs="Times New Roman"/>
-              </w:rPr>
-              <w:t>System shows a message saying payment is not available at that moment.</w:t>
-            </w:r>
-          </w:p>
-          <w:p>
-            <w:pPr>
-              <w:pStyle w:val="ListeParagraf"/>
-              <w:numPr>
-                <w:ilvl w:val="0"/>
-                <w:numId w:val="8"/>
-              </w:numPr>
-              <w:spacing w:after="160" w:line="259" w:lineRule="auto"/>
-              <w:rPr>
-                <w:rFonts w:ascii="Times New Roman" w:hAnsi="Times New Roman" w:cs="Times New Roman"/>
-              </w:rPr>
-            </w:pPr>
-            <w:r>
-              <w:rPr>
-                <w:rFonts w:ascii="Times New Roman" w:hAnsi="Times New Roman" w:cs="Times New Roman"/>
-              </w:rPr>
-              <w:t>System returns to same form.</w:t>
-            </w:r>
-          </w:p>
-          <w:p>
-            <w:pPr>
-              <w:pStyle w:val="ListeParagraf"/>
-              <w:numPr>
-                <w:ilvl w:val="0"/>
-                <w:numId w:val="17"/>
-              </w:numPr>
-              <w:rPr>
-                <w:rFonts w:ascii="Times New Roman" w:hAnsi="Times New Roman" w:cs="Times New Roman"/>
-              </w:rPr>
-            </w:pPr>
-            <w:r>
-              <w:rPr>
-                <w:rFonts w:ascii="Times New Roman" w:hAnsi="Times New Roman" w:cs="Times New Roman"/>
-              </w:rPr>
-              <w:t xml:space="preserve">Internet connection fails </w:t>
-            </w:r>
-          </w:p>
-          <w:p>
-            <w:pPr>
-              <w:pStyle w:val="ListeParagraf"/>
-              <w:numPr>
-                <w:ilvl w:val="0"/>
-                <w:numId w:val="4"/>
-              </w:numPr>
-              <w:rPr>
-                <w:rFonts w:ascii="Times New Roman" w:hAnsi="Times New Roman" w:cs="Times New Roman"/>
-              </w:rPr>
-            </w:pPr>
-            <w:r>
-              <w:rPr>
-                <w:rFonts w:ascii="Times New Roman" w:hAnsi="Times New Roman" w:cs="Times New Roman"/>
-              </w:rPr>
-              <w:t>?????????????????????</w:t>
-            </w:r>
-          </w:p>
-          <w:p>
-            <w:pPr>
-              <w:pStyle w:val="ListeParagraf"/>
+              <w:ind w:left="1080"/>
               <w:rPr>
                 <w:rFonts w:ascii="Times New Roman" w:hAnsi="Times New Roman" w:cs="Times New Roman"/>
               </w:rPr>
@@ -6650,7 +6407,7 @@
 </file>
 
 <file path=customXml/itemProps1.xml><?xml version="1.0" encoding="utf-8"?>
-<ds:datastoreItem xmlns:ds="http://schemas.openxmlformats.org/officeDocument/2006/customXml" ds:itemID="{4862BBCD-1FE3-4625-8064-1A37D9D2CB39}">
+<ds:datastoreItem xmlns:ds="http://schemas.openxmlformats.org/officeDocument/2006/customXml" ds:itemID="{13E12507-7016-4850-807F-84514028ED71}">
   <ds:schemaRefs>
     <ds:schemaRef ds:uri="http://schemas.openxmlformats.org/officeDocument/2006/bibliography"/>
   </ds:schemaRefs>
